--- a/public/assets/applications-seeder/kiberhowpsuzlyk-ucin-gerekli-resminamalary/ARZA_G-15_(1-sahypa).docx
+++ b/public/assets/applications-seeder/kiberhowpsuzlyk-ucin-gerekli-resminamalary/ARZA_G-15_(1-sahypa).docx
@@ -1,6 +1,6 @@
 
 <file path=word/document.xml><?xml version="1.0" encoding="utf-8"?>
-<w:document xmlns:wpc="http://schemas.microsoft.com/office/word/2010/wordprocessingCanvas" xmlns:cx="http://schemas.microsoft.com/office/drawing/2014/chartex" xmlns:cx1="http://schemas.microsoft.com/office/drawing/2015/9/8/chartex" xmlns:cx2="http://schemas.microsoft.com/office/drawing/2015/10/21/chartex" xmlns:cx3="http://schemas.microsoft.com/office/drawing/2016/5/9/chartex" xmlns:cx4="http://schemas.microsoft.com/office/drawing/2016/5/10/chartex" xmlns:cx5="http://schemas.microsoft.com/office/drawing/2016/5/11/chartex" xmlns:cx6="http://schemas.microsoft.com/office/drawing/2016/5/12/chartex" xmlns:cx7="http://schemas.microsoft.com/office/drawing/2016/5/13/chartex" xmlns:cx8="http://schemas.microsoft.com/office/drawing/2016/5/14/chartex" xmlns:mc="http://schemas.openxmlformats.org/markup-compatibility/2006" xmlns:aink="http://schemas.microsoft.com/office/drawing/2016/ink" xmlns:am3d="http://schemas.microsoft.com/office/drawing/2017/model3d" xmlns:o="urn:schemas-microsoft-com:office:office" xmlns:r="http://schemas.openxmlformats.org/officeDocument/2006/relationships" xmlns:m="http://schemas.openxmlformats.org/officeDocument/2006/math" xmlns:v="urn:schemas-microsoft-com:vml" xmlns:wp14="http://schemas.microsoft.com/office/word/2010/wordprocessingDrawing" xmlns:wp="http://schemas.openxmlformats.org/drawingml/2006/wordprocessingDrawing" xmlns:w10="urn:schemas-microsoft-com:office:word" xmlns:w="http://schemas.openxmlformats.org/wordprocessingml/2006/main" xmlns:w14="http://schemas.microsoft.com/office/word/2010/wordml" xmlns:w15="http://schemas.microsoft.com/office/word/2012/wordml" xmlns:w16cex="http://schemas.microsoft.com/office/word/2018/wordml/cex" xmlns:w16cid="http://schemas.microsoft.com/office/word/2016/wordml/cid" xmlns:w16="http://schemas.microsoft.com/office/word/2018/wordml" xmlns:w16se="http://schemas.microsoft.com/office/word/2015/wordml/symex" xmlns:wpg="http://schemas.microsoft.com/office/word/2010/wordprocessingGroup" xmlns:wpi="http://schemas.microsoft.com/office/word/2010/wordprocessingInk" xmlns:wne="http://schemas.microsoft.com/office/word/2006/wordml" xmlns:wps="http://schemas.microsoft.com/office/word/2010/wordprocessingShape" mc:Ignorable="w14 w15 w16se w16cid w16 w16cex wp14">
+<w:document xmlns:wpc="http://schemas.microsoft.com/office/word/2010/wordprocessingCanvas" xmlns:cx="http://schemas.microsoft.com/office/drawing/2014/chartex" xmlns:mc="http://schemas.openxmlformats.org/markup-compatibility/2006" xmlns:o="urn:schemas-microsoft-com:office:office" xmlns:r="http://schemas.openxmlformats.org/officeDocument/2006/relationships" xmlns:m="http://schemas.openxmlformats.org/officeDocument/2006/math" xmlns:v="urn:schemas-microsoft-com:vml" xmlns:wp14="http://schemas.microsoft.com/office/word/2010/wordprocessingDrawing" xmlns:wp="http://schemas.openxmlformats.org/drawingml/2006/wordprocessingDrawing" xmlns:w10="urn:schemas-microsoft-com:office:word" xmlns:w="http://schemas.openxmlformats.org/wordprocessingml/2006/main" xmlns:w14="http://schemas.microsoft.com/office/word/2010/wordml" xmlns:w15="http://schemas.microsoft.com/office/word/2012/wordml" xmlns:w16se="http://schemas.microsoft.com/office/word/2015/wordml/symex" xmlns:wpg="http://schemas.microsoft.com/office/word/2010/wordprocessingGroup" xmlns:wpi="http://schemas.microsoft.com/office/word/2010/wordprocessingInk" xmlns:wne="http://schemas.microsoft.com/office/word/2006/wordml" xmlns:wps="http://schemas.microsoft.com/office/word/2010/wordprocessingShape" mc:Ignorable="w14 w15 w16se wp14">
   <w:body>
     <w:p>
       <w:pPr>
@@ -168,6 +168,8 @@
         </w:rPr>
         <w:t>ARZA</w:t>
       </w:r>
+      <w:bookmarkStart w:id="0" w:name="_GoBack"/>
+      <w:bookmarkEnd w:id="0"/>
     </w:p>
     <w:p>
       <w:pPr>
@@ -1128,7 +1130,7 @@
 </file>
 
 <file path=word/endnotes.xml><?xml version="1.0" encoding="utf-8"?>
-<w:endnotes xmlns:wpc="http://schemas.microsoft.com/office/word/2010/wordprocessingCanvas" xmlns:cx="http://schemas.microsoft.com/office/drawing/2014/chartex" xmlns:cx1="http://schemas.microsoft.com/office/drawing/2015/9/8/chartex" xmlns:cx2="http://schemas.microsoft.com/office/drawing/2015/10/21/chartex" xmlns:cx3="http://schemas.microsoft.com/office/drawing/2016/5/9/chartex" xmlns:cx4="http://schemas.microsoft.com/office/drawing/2016/5/10/chartex" xmlns:cx5="http://schemas.microsoft.com/office/drawing/2016/5/11/chartex" xmlns:cx6="http://schemas.microsoft.com/office/drawing/2016/5/12/chartex" xmlns:cx7="http://schemas.microsoft.com/office/drawing/2016/5/13/chartex" xmlns:cx8="http://schemas.microsoft.com/office/drawing/2016/5/14/chartex" xmlns:mc="http://schemas.openxmlformats.org/markup-compatibility/2006" xmlns:aink="http://schemas.microsoft.com/office/drawing/2016/ink" xmlns:am3d="http://schemas.microsoft.com/office/drawing/2017/model3d" xmlns:o="urn:schemas-microsoft-com:office:office" xmlns:r="http://schemas.openxmlformats.org/officeDocument/2006/relationships" xmlns:m="http://schemas.openxmlformats.org/officeDocument/2006/math" xmlns:v="urn:schemas-microsoft-com:vml" xmlns:wp14="http://schemas.microsoft.com/office/word/2010/wordprocessingDrawing" xmlns:wp="http://schemas.openxmlformats.org/drawingml/2006/wordprocessingDrawing" xmlns:w10="urn:schemas-microsoft-com:office:word" xmlns:w="http://schemas.openxmlformats.org/wordprocessingml/2006/main" xmlns:w14="http://schemas.microsoft.com/office/word/2010/wordml" xmlns:w15="http://schemas.microsoft.com/office/word/2012/wordml" xmlns:w16cex="http://schemas.microsoft.com/office/word/2018/wordml/cex" xmlns:w16cid="http://schemas.microsoft.com/office/word/2016/wordml/cid" xmlns:w16="http://schemas.microsoft.com/office/word/2018/wordml" xmlns:w16se="http://schemas.microsoft.com/office/word/2015/wordml/symex" xmlns:wpg="http://schemas.microsoft.com/office/word/2010/wordprocessingGroup" xmlns:wpi="http://schemas.microsoft.com/office/word/2010/wordprocessingInk" xmlns:wne="http://schemas.microsoft.com/office/word/2006/wordml" xmlns:wps="http://schemas.microsoft.com/office/word/2010/wordprocessingShape" mc:Ignorable="w14 w15 w16se w16cid w16 w16cex wp14">
+<w:endnotes xmlns:wpc="http://schemas.microsoft.com/office/word/2010/wordprocessingCanvas" xmlns:cx="http://schemas.microsoft.com/office/drawing/2014/chartex" xmlns:mc="http://schemas.openxmlformats.org/markup-compatibility/2006" xmlns:o="urn:schemas-microsoft-com:office:office" xmlns:r="http://schemas.openxmlformats.org/officeDocument/2006/relationships" xmlns:m="http://schemas.openxmlformats.org/officeDocument/2006/math" xmlns:v="urn:schemas-microsoft-com:vml" xmlns:wp14="http://schemas.microsoft.com/office/word/2010/wordprocessingDrawing" xmlns:wp="http://schemas.openxmlformats.org/drawingml/2006/wordprocessingDrawing" xmlns:w10="urn:schemas-microsoft-com:office:word" xmlns:w="http://schemas.openxmlformats.org/wordprocessingml/2006/main" xmlns:w14="http://schemas.microsoft.com/office/word/2010/wordml" xmlns:w15="http://schemas.microsoft.com/office/word/2012/wordml" xmlns:w16se="http://schemas.microsoft.com/office/word/2015/wordml/symex" xmlns:wpg="http://schemas.microsoft.com/office/word/2010/wordprocessingGroup" xmlns:wpi="http://schemas.microsoft.com/office/word/2010/wordprocessingInk" xmlns:wne="http://schemas.microsoft.com/office/word/2006/wordml" xmlns:wps="http://schemas.microsoft.com/office/word/2010/wordprocessingShape" mc:Ignorable="w14 w15 w16se wp14">
   <w:endnote w:type="separator" w:id="-1">
     <w:p>
       <w:pPr>
@@ -1153,7 +1155,7 @@
 </file>
 
 <file path=word/footer1.xml><?xml version="1.0" encoding="utf-8"?>
-<w:ftr xmlns:wpc="http://schemas.microsoft.com/office/word/2010/wordprocessingCanvas" xmlns:cx="http://schemas.microsoft.com/office/drawing/2014/chartex" xmlns:cx1="http://schemas.microsoft.com/office/drawing/2015/9/8/chartex" xmlns:cx2="http://schemas.microsoft.com/office/drawing/2015/10/21/chartex" xmlns:cx3="http://schemas.microsoft.com/office/drawing/2016/5/9/chartex" xmlns:cx4="http://schemas.microsoft.com/office/drawing/2016/5/10/chartex" xmlns:cx5="http://schemas.microsoft.com/office/drawing/2016/5/11/chartex" xmlns:cx6="http://schemas.microsoft.com/office/drawing/2016/5/12/chartex" xmlns:cx7="http://schemas.microsoft.com/office/drawing/2016/5/13/chartex" xmlns:cx8="http://schemas.microsoft.com/office/drawing/2016/5/14/chartex" xmlns:mc="http://schemas.openxmlformats.org/markup-compatibility/2006" xmlns:aink="http://schemas.microsoft.com/office/drawing/2016/ink" xmlns:am3d="http://schemas.microsoft.com/office/drawing/2017/model3d" xmlns:o="urn:schemas-microsoft-com:office:office" xmlns:r="http://schemas.openxmlformats.org/officeDocument/2006/relationships" xmlns:m="http://schemas.openxmlformats.org/officeDocument/2006/math" xmlns:v="urn:schemas-microsoft-com:vml" xmlns:wp14="http://schemas.microsoft.com/office/word/2010/wordprocessingDrawing" xmlns:wp="http://schemas.openxmlformats.org/drawingml/2006/wordprocessingDrawing" xmlns:w10="urn:schemas-microsoft-com:office:word" xmlns:w="http://schemas.openxmlformats.org/wordprocessingml/2006/main" xmlns:w14="http://schemas.microsoft.com/office/word/2010/wordml" xmlns:w15="http://schemas.microsoft.com/office/word/2012/wordml" xmlns:w16cex="http://schemas.microsoft.com/office/word/2018/wordml/cex" xmlns:w16cid="http://schemas.microsoft.com/office/word/2016/wordml/cid" xmlns:w16="http://schemas.microsoft.com/office/word/2018/wordml" xmlns:w16se="http://schemas.microsoft.com/office/word/2015/wordml/symex" xmlns:wpg="http://schemas.microsoft.com/office/word/2010/wordprocessingGroup" xmlns:wpi="http://schemas.microsoft.com/office/word/2010/wordprocessingInk" xmlns:wne="http://schemas.microsoft.com/office/word/2006/wordml" xmlns:wps="http://schemas.microsoft.com/office/word/2010/wordprocessingShape" mc:Ignorable="w14 w15 w16se w16cid w16 w16cex wp14">
+<w:ftr xmlns:wpc="http://schemas.microsoft.com/office/word/2010/wordprocessingCanvas" xmlns:cx="http://schemas.microsoft.com/office/drawing/2014/chartex" xmlns:mc="http://schemas.openxmlformats.org/markup-compatibility/2006" xmlns:o="urn:schemas-microsoft-com:office:office" xmlns:r="http://schemas.openxmlformats.org/officeDocument/2006/relationships" xmlns:m="http://schemas.openxmlformats.org/officeDocument/2006/math" xmlns:v="urn:schemas-microsoft-com:vml" xmlns:wp14="http://schemas.microsoft.com/office/word/2010/wordprocessingDrawing" xmlns:wp="http://schemas.openxmlformats.org/drawingml/2006/wordprocessingDrawing" xmlns:w10="urn:schemas-microsoft-com:office:word" xmlns:w="http://schemas.openxmlformats.org/wordprocessingml/2006/main" xmlns:w14="http://schemas.microsoft.com/office/word/2010/wordml" xmlns:w15="http://schemas.microsoft.com/office/word/2012/wordml" xmlns:w16se="http://schemas.microsoft.com/office/word/2015/wordml/symex" xmlns:wpg="http://schemas.microsoft.com/office/word/2010/wordprocessingGroup" xmlns:wpi="http://schemas.microsoft.com/office/word/2010/wordprocessingInk" xmlns:wne="http://schemas.microsoft.com/office/word/2006/wordml" xmlns:wps="http://schemas.microsoft.com/office/word/2010/wordprocessingShape" mc:Ignorable="w14 w15 w16se wp14">
   <w:p>
     <w:pPr>
       <w:pStyle w:val="a8"/>
@@ -1163,7 +1165,7 @@
 </file>
 
 <file path=word/footer2.xml><?xml version="1.0" encoding="utf-8"?>
-<w:ftr xmlns:wpc="http://schemas.microsoft.com/office/word/2010/wordprocessingCanvas" xmlns:cx="http://schemas.microsoft.com/office/drawing/2014/chartex" xmlns:cx1="http://schemas.microsoft.com/office/drawing/2015/9/8/chartex" xmlns:cx2="http://schemas.microsoft.com/office/drawing/2015/10/21/chartex" xmlns:cx3="http://schemas.microsoft.com/office/drawing/2016/5/9/chartex" xmlns:cx4="http://schemas.microsoft.com/office/drawing/2016/5/10/chartex" xmlns:cx5="http://schemas.microsoft.com/office/drawing/2016/5/11/chartex" xmlns:cx6="http://schemas.microsoft.com/office/drawing/2016/5/12/chartex" xmlns:cx7="http://schemas.microsoft.com/office/drawing/2016/5/13/chartex" xmlns:cx8="http://schemas.microsoft.com/office/drawing/2016/5/14/chartex" xmlns:mc="http://schemas.openxmlformats.org/markup-compatibility/2006" xmlns:aink="http://schemas.microsoft.com/office/drawing/2016/ink" xmlns:am3d="http://schemas.microsoft.com/office/drawing/2017/model3d" xmlns:o="urn:schemas-microsoft-com:office:office" xmlns:r="http://schemas.openxmlformats.org/officeDocument/2006/relationships" xmlns:m="http://schemas.openxmlformats.org/officeDocument/2006/math" xmlns:v="urn:schemas-microsoft-com:vml" xmlns:wp14="http://schemas.microsoft.com/office/word/2010/wordprocessingDrawing" xmlns:wp="http://schemas.openxmlformats.org/drawingml/2006/wordprocessingDrawing" xmlns:w10="urn:schemas-microsoft-com:office:word" xmlns:w="http://schemas.openxmlformats.org/wordprocessingml/2006/main" xmlns:w14="http://schemas.microsoft.com/office/word/2010/wordml" xmlns:w15="http://schemas.microsoft.com/office/word/2012/wordml" xmlns:w16cex="http://schemas.microsoft.com/office/word/2018/wordml/cex" xmlns:w16cid="http://schemas.microsoft.com/office/word/2016/wordml/cid" xmlns:w16="http://schemas.microsoft.com/office/word/2018/wordml" xmlns:w16se="http://schemas.microsoft.com/office/word/2015/wordml/symex" xmlns:wpg="http://schemas.microsoft.com/office/word/2010/wordprocessingGroup" xmlns:wpi="http://schemas.microsoft.com/office/word/2010/wordprocessingInk" xmlns:wne="http://schemas.microsoft.com/office/word/2006/wordml" xmlns:wps="http://schemas.microsoft.com/office/word/2010/wordprocessingShape" mc:Ignorable="w14 w15 w16se w16cid w16 w16cex wp14">
+<w:ftr xmlns:wpc="http://schemas.microsoft.com/office/word/2010/wordprocessingCanvas" xmlns:cx="http://schemas.microsoft.com/office/drawing/2014/chartex" xmlns:mc="http://schemas.openxmlformats.org/markup-compatibility/2006" xmlns:o="urn:schemas-microsoft-com:office:office" xmlns:r="http://schemas.openxmlformats.org/officeDocument/2006/relationships" xmlns:m="http://schemas.openxmlformats.org/officeDocument/2006/math" xmlns:v="urn:schemas-microsoft-com:vml" xmlns:wp14="http://schemas.microsoft.com/office/word/2010/wordprocessingDrawing" xmlns:wp="http://schemas.openxmlformats.org/drawingml/2006/wordprocessingDrawing" xmlns:w10="urn:schemas-microsoft-com:office:word" xmlns:w="http://schemas.openxmlformats.org/wordprocessingml/2006/main" xmlns:w14="http://schemas.microsoft.com/office/word/2010/wordml" xmlns:w15="http://schemas.microsoft.com/office/word/2012/wordml" xmlns:w16se="http://schemas.microsoft.com/office/word/2015/wordml/symex" xmlns:wpg="http://schemas.microsoft.com/office/word/2010/wordprocessingGroup" xmlns:wpi="http://schemas.microsoft.com/office/word/2010/wordprocessingInk" xmlns:wne="http://schemas.microsoft.com/office/word/2006/wordml" xmlns:wps="http://schemas.microsoft.com/office/word/2010/wordprocessingShape" mc:Ignorable="w14 w15 w16se wp14">
   <w:p>
     <w:pPr>
       <w:pStyle w:val="a8"/>
@@ -1173,7 +1175,7 @@
 </file>
 
 <file path=word/footer3.xml><?xml version="1.0" encoding="utf-8"?>
-<w:ftr xmlns:wpc="http://schemas.microsoft.com/office/word/2010/wordprocessingCanvas" xmlns:cx="http://schemas.microsoft.com/office/drawing/2014/chartex" xmlns:cx1="http://schemas.microsoft.com/office/drawing/2015/9/8/chartex" xmlns:cx2="http://schemas.microsoft.com/office/drawing/2015/10/21/chartex" xmlns:cx3="http://schemas.microsoft.com/office/drawing/2016/5/9/chartex" xmlns:cx4="http://schemas.microsoft.com/office/drawing/2016/5/10/chartex" xmlns:cx5="http://schemas.microsoft.com/office/drawing/2016/5/11/chartex" xmlns:cx6="http://schemas.microsoft.com/office/drawing/2016/5/12/chartex" xmlns:cx7="http://schemas.microsoft.com/office/drawing/2016/5/13/chartex" xmlns:cx8="http://schemas.microsoft.com/office/drawing/2016/5/14/chartex" xmlns:mc="http://schemas.openxmlformats.org/markup-compatibility/2006" xmlns:aink="http://schemas.microsoft.com/office/drawing/2016/ink" xmlns:am3d="http://schemas.microsoft.com/office/drawing/2017/model3d" xmlns:o="urn:schemas-microsoft-com:office:office" xmlns:r="http://schemas.openxmlformats.org/officeDocument/2006/relationships" xmlns:m="http://schemas.openxmlformats.org/officeDocument/2006/math" xmlns:v="urn:schemas-microsoft-com:vml" xmlns:wp14="http://schemas.microsoft.com/office/word/2010/wordprocessingDrawing" xmlns:wp="http://schemas.openxmlformats.org/drawingml/2006/wordprocessingDrawing" xmlns:w10="urn:schemas-microsoft-com:office:word" xmlns:w="http://schemas.openxmlformats.org/wordprocessingml/2006/main" xmlns:w14="http://schemas.microsoft.com/office/word/2010/wordml" xmlns:w15="http://schemas.microsoft.com/office/word/2012/wordml" xmlns:w16cex="http://schemas.microsoft.com/office/word/2018/wordml/cex" xmlns:w16cid="http://schemas.microsoft.com/office/word/2016/wordml/cid" xmlns:w16="http://schemas.microsoft.com/office/word/2018/wordml" xmlns:w16se="http://schemas.microsoft.com/office/word/2015/wordml/symex" xmlns:wpg="http://schemas.microsoft.com/office/word/2010/wordprocessingGroup" xmlns:wpi="http://schemas.microsoft.com/office/word/2010/wordprocessingInk" xmlns:wne="http://schemas.microsoft.com/office/word/2006/wordml" xmlns:wps="http://schemas.microsoft.com/office/word/2010/wordprocessingShape" mc:Ignorable="w14 w15 w16se w16cid w16 w16cex wp14">
+<w:ftr xmlns:wpc="http://schemas.microsoft.com/office/word/2010/wordprocessingCanvas" xmlns:cx="http://schemas.microsoft.com/office/drawing/2014/chartex" xmlns:mc="http://schemas.openxmlformats.org/markup-compatibility/2006" xmlns:o="urn:schemas-microsoft-com:office:office" xmlns:r="http://schemas.openxmlformats.org/officeDocument/2006/relationships" xmlns:m="http://schemas.openxmlformats.org/officeDocument/2006/math" xmlns:v="urn:schemas-microsoft-com:vml" xmlns:wp14="http://schemas.microsoft.com/office/word/2010/wordprocessingDrawing" xmlns:wp="http://schemas.openxmlformats.org/drawingml/2006/wordprocessingDrawing" xmlns:w10="urn:schemas-microsoft-com:office:word" xmlns:w="http://schemas.openxmlformats.org/wordprocessingml/2006/main" xmlns:w14="http://schemas.microsoft.com/office/word/2010/wordml" xmlns:w15="http://schemas.microsoft.com/office/word/2012/wordml" xmlns:w16se="http://schemas.microsoft.com/office/word/2015/wordml/symex" xmlns:wpg="http://schemas.microsoft.com/office/word/2010/wordprocessingGroup" xmlns:wpi="http://schemas.microsoft.com/office/word/2010/wordprocessingInk" xmlns:wne="http://schemas.microsoft.com/office/word/2006/wordml" xmlns:wps="http://schemas.microsoft.com/office/word/2010/wordprocessingShape" mc:Ignorable="w14 w15 w16se wp14">
   <w:p>
     <w:pPr>
       <w:pStyle w:val="a8"/>
@@ -1183,7 +1185,7 @@
 </file>
 
 <file path=word/footnotes.xml><?xml version="1.0" encoding="utf-8"?>
-<w:footnotes xmlns:wpc="http://schemas.microsoft.com/office/word/2010/wordprocessingCanvas" xmlns:cx="http://schemas.microsoft.com/office/drawing/2014/chartex" xmlns:cx1="http://schemas.microsoft.com/office/drawing/2015/9/8/chartex" xmlns:cx2="http://schemas.microsoft.com/office/drawing/2015/10/21/chartex" xmlns:cx3="http://schemas.microsoft.com/office/drawing/2016/5/9/chartex" xmlns:cx4="http://schemas.microsoft.com/office/drawing/2016/5/10/chartex" xmlns:cx5="http://schemas.microsoft.com/office/drawing/2016/5/11/chartex" xmlns:cx6="http://schemas.microsoft.com/office/drawing/2016/5/12/chartex" xmlns:cx7="http://schemas.microsoft.com/office/drawing/2016/5/13/chartex" xmlns:cx8="http://schemas.microsoft.com/office/drawing/2016/5/14/chartex" xmlns:mc="http://schemas.openxmlformats.org/markup-compatibility/2006" xmlns:aink="http://schemas.microsoft.com/office/drawing/2016/ink" xmlns:am3d="http://schemas.microsoft.com/office/drawing/2017/model3d" xmlns:o="urn:schemas-microsoft-com:office:office" xmlns:r="http://schemas.openxmlformats.org/officeDocument/2006/relationships" xmlns:m="http://schemas.openxmlformats.org/officeDocument/2006/math" xmlns:v="urn:schemas-microsoft-com:vml" xmlns:wp14="http://schemas.microsoft.com/office/word/2010/wordprocessingDrawing" xmlns:wp="http://schemas.openxmlformats.org/drawingml/2006/wordprocessingDrawing" xmlns:w10="urn:schemas-microsoft-com:office:word" xmlns:w="http://schemas.openxmlformats.org/wordprocessingml/2006/main" xmlns:w14="http://schemas.microsoft.com/office/word/2010/wordml" xmlns:w15="http://schemas.microsoft.com/office/word/2012/wordml" xmlns:w16cex="http://schemas.microsoft.com/office/word/2018/wordml/cex" xmlns:w16cid="http://schemas.microsoft.com/office/word/2016/wordml/cid" xmlns:w16="http://schemas.microsoft.com/office/word/2018/wordml" xmlns:w16se="http://schemas.microsoft.com/office/word/2015/wordml/symex" xmlns:wpg="http://schemas.microsoft.com/office/word/2010/wordprocessingGroup" xmlns:wpi="http://schemas.microsoft.com/office/word/2010/wordprocessingInk" xmlns:wne="http://schemas.microsoft.com/office/word/2006/wordml" xmlns:wps="http://schemas.microsoft.com/office/word/2010/wordprocessingShape" mc:Ignorable="w14 w15 w16se w16cid w16 w16cex wp14">
+<w:footnotes xmlns:wpc="http://schemas.microsoft.com/office/word/2010/wordprocessingCanvas" xmlns:cx="http://schemas.microsoft.com/office/drawing/2014/chartex" xmlns:mc="http://schemas.openxmlformats.org/markup-compatibility/2006" xmlns:o="urn:schemas-microsoft-com:office:office" xmlns:r="http://schemas.openxmlformats.org/officeDocument/2006/relationships" xmlns:m="http://schemas.openxmlformats.org/officeDocument/2006/math" xmlns:v="urn:schemas-microsoft-com:vml" xmlns:wp14="http://schemas.microsoft.com/office/word/2010/wordprocessingDrawing" xmlns:wp="http://schemas.openxmlformats.org/drawingml/2006/wordprocessingDrawing" xmlns:w10="urn:schemas-microsoft-com:office:word" xmlns:w="http://schemas.openxmlformats.org/wordprocessingml/2006/main" xmlns:w14="http://schemas.microsoft.com/office/word/2010/wordml" xmlns:w15="http://schemas.microsoft.com/office/word/2012/wordml" xmlns:w16se="http://schemas.microsoft.com/office/word/2015/wordml/symex" xmlns:wpg="http://schemas.microsoft.com/office/word/2010/wordprocessingGroup" xmlns:wpi="http://schemas.microsoft.com/office/word/2010/wordprocessingInk" xmlns:wne="http://schemas.microsoft.com/office/word/2006/wordml" xmlns:wps="http://schemas.microsoft.com/office/word/2010/wordprocessingShape" mc:Ignorable="w14 w15 w16se wp14">
   <w:footnote w:type="separator" w:id="-1">
     <w:p>
       <w:pPr>
@@ -1208,7 +1210,7 @@
 </file>
 
 <file path=word/header1.xml><?xml version="1.0" encoding="utf-8"?>
-<w:hdr xmlns:wpc="http://schemas.microsoft.com/office/word/2010/wordprocessingCanvas" xmlns:cx="http://schemas.microsoft.com/office/drawing/2014/chartex" xmlns:cx1="http://schemas.microsoft.com/office/drawing/2015/9/8/chartex" xmlns:cx2="http://schemas.microsoft.com/office/drawing/2015/10/21/chartex" xmlns:cx3="http://schemas.microsoft.com/office/drawing/2016/5/9/chartex" xmlns:cx4="http://schemas.microsoft.com/office/drawing/2016/5/10/chartex" xmlns:cx5="http://schemas.microsoft.com/office/drawing/2016/5/11/chartex" xmlns:cx6="http://schemas.microsoft.com/office/drawing/2016/5/12/chartex" xmlns:cx7="http://schemas.microsoft.com/office/drawing/2016/5/13/chartex" xmlns:cx8="http://schemas.microsoft.com/office/drawing/2016/5/14/chartex" xmlns:mc="http://schemas.openxmlformats.org/markup-compatibility/2006" xmlns:aink="http://schemas.microsoft.com/office/drawing/2016/ink" xmlns:am3d="http://schemas.microsoft.com/office/drawing/2017/model3d" xmlns:o="urn:schemas-microsoft-com:office:office" xmlns:r="http://schemas.openxmlformats.org/officeDocument/2006/relationships" xmlns:m="http://schemas.openxmlformats.org/officeDocument/2006/math" xmlns:v="urn:schemas-microsoft-com:vml" xmlns:wp14="http://schemas.microsoft.com/office/word/2010/wordprocessingDrawing" xmlns:wp="http://schemas.openxmlformats.org/drawingml/2006/wordprocessingDrawing" xmlns:w10="urn:schemas-microsoft-com:office:word" xmlns:w="http://schemas.openxmlformats.org/wordprocessingml/2006/main" xmlns:w14="http://schemas.microsoft.com/office/word/2010/wordml" xmlns:w15="http://schemas.microsoft.com/office/word/2012/wordml" xmlns:w16cex="http://schemas.microsoft.com/office/word/2018/wordml/cex" xmlns:w16cid="http://schemas.microsoft.com/office/word/2016/wordml/cid" xmlns:w16="http://schemas.microsoft.com/office/word/2018/wordml" xmlns:w16se="http://schemas.microsoft.com/office/word/2015/wordml/symex" xmlns:wpg="http://schemas.microsoft.com/office/word/2010/wordprocessingGroup" xmlns:wpi="http://schemas.microsoft.com/office/word/2010/wordprocessingInk" xmlns:wne="http://schemas.microsoft.com/office/word/2006/wordml" xmlns:wps="http://schemas.microsoft.com/office/word/2010/wordprocessingShape" mc:Ignorable="w14 w15 w16se w16cid w16 w16cex wp14">
+<w:hdr xmlns:wpc="http://schemas.microsoft.com/office/word/2010/wordprocessingCanvas" xmlns:cx="http://schemas.microsoft.com/office/drawing/2014/chartex" xmlns:mc="http://schemas.openxmlformats.org/markup-compatibility/2006" xmlns:o="urn:schemas-microsoft-com:office:office" xmlns:r="http://schemas.openxmlformats.org/officeDocument/2006/relationships" xmlns:m="http://schemas.openxmlformats.org/officeDocument/2006/math" xmlns:v="urn:schemas-microsoft-com:vml" xmlns:wp14="http://schemas.microsoft.com/office/word/2010/wordprocessingDrawing" xmlns:wp="http://schemas.openxmlformats.org/drawingml/2006/wordprocessingDrawing" xmlns:w10="urn:schemas-microsoft-com:office:word" xmlns:w="http://schemas.openxmlformats.org/wordprocessingml/2006/main" xmlns:w14="http://schemas.microsoft.com/office/word/2010/wordml" xmlns:w15="http://schemas.microsoft.com/office/word/2012/wordml" xmlns:w16se="http://schemas.microsoft.com/office/word/2015/wordml/symex" xmlns:wpg="http://schemas.microsoft.com/office/word/2010/wordprocessingGroup" xmlns:wpi="http://schemas.microsoft.com/office/word/2010/wordprocessingInk" xmlns:wne="http://schemas.microsoft.com/office/word/2006/wordml" xmlns:wps="http://schemas.microsoft.com/office/word/2010/wordprocessingShape" mc:Ignorable="w14 w15 w16se wp14">
   <w:p>
     <w:pPr>
       <w:pStyle w:val="a6"/>
@@ -1218,61 +1220,17 @@
 </file>
 
 <file path=word/header2.xml><?xml version="1.0" encoding="utf-8"?>
-<w:hdr xmlns:wpc="http://schemas.microsoft.com/office/word/2010/wordprocessingCanvas" xmlns:cx="http://schemas.microsoft.com/office/drawing/2014/chartex" xmlns:cx1="http://schemas.microsoft.com/office/drawing/2015/9/8/chartex" xmlns:cx2="http://schemas.microsoft.com/office/drawing/2015/10/21/chartex" xmlns:cx3="http://schemas.microsoft.com/office/drawing/2016/5/9/chartex" xmlns:cx4="http://schemas.microsoft.com/office/drawing/2016/5/10/chartex" xmlns:cx5="http://schemas.microsoft.com/office/drawing/2016/5/11/chartex" xmlns:cx6="http://schemas.microsoft.com/office/drawing/2016/5/12/chartex" xmlns:cx7="http://schemas.microsoft.com/office/drawing/2016/5/13/chartex" xmlns:cx8="http://schemas.microsoft.com/office/drawing/2016/5/14/chartex" xmlns:mc="http://schemas.openxmlformats.org/markup-compatibility/2006" xmlns:aink="http://schemas.microsoft.com/office/drawing/2016/ink" xmlns:am3d="http://schemas.microsoft.com/office/drawing/2017/model3d" xmlns:o="urn:schemas-microsoft-com:office:office" xmlns:r="http://schemas.openxmlformats.org/officeDocument/2006/relationships" xmlns:m="http://schemas.openxmlformats.org/officeDocument/2006/math" xmlns:v="urn:schemas-microsoft-com:vml" xmlns:wp14="http://schemas.microsoft.com/office/word/2010/wordprocessingDrawing" xmlns:wp="http://schemas.openxmlformats.org/drawingml/2006/wordprocessingDrawing" xmlns:w10="urn:schemas-microsoft-com:office:word" xmlns:w="http://schemas.openxmlformats.org/wordprocessingml/2006/main" xmlns:w14="http://schemas.microsoft.com/office/word/2010/wordml" xmlns:w15="http://schemas.microsoft.com/office/word/2012/wordml" xmlns:w16cex="http://schemas.microsoft.com/office/word/2018/wordml/cex" xmlns:w16cid="http://schemas.microsoft.com/office/word/2016/wordml/cid" xmlns:w16="http://schemas.microsoft.com/office/word/2018/wordml" xmlns:w16se="http://schemas.microsoft.com/office/word/2015/wordml/symex" xmlns:wpg="http://schemas.microsoft.com/office/word/2010/wordprocessingGroup" xmlns:wpi="http://schemas.microsoft.com/office/word/2010/wordprocessingInk" xmlns:wne="http://schemas.microsoft.com/office/word/2006/wordml" xmlns:wps="http://schemas.microsoft.com/office/word/2010/wordprocessingShape" mc:Ignorable="w14 w15 w16se w16cid w16 w16cex wp14">
-  <w:sdt>
-    <w:sdtPr>
-      <w:id w:val="-1551912373"/>
-      <w:docPartObj>
-        <w:docPartGallery w:val="Watermarks"/>
-        <w:docPartUnique/>
-      </w:docPartObj>
-    </w:sdtPr>
-    <w:sdtContent>
-      <w:p>
-        <w:pPr>
-          <w:pStyle w:val="a6"/>
-        </w:pPr>
-        <w:r>
-          <w:pict w14:anchorId="51D1B24F">
-            <v:shapetype id="_x0000_t136" coordsize="21600,21600" o:spt="136" adj="10800" path="m@7,l@8,m@5,21600l@6,21600e">
-              <v:formulas>
-                <v:f eqn="sum #0 0 10800"/>
-                <v:f eqn="prod #0 2 1"/>
-                <v:f eqn="sum 21600 0 @1"/>
-                <v:f eqn="sum 0 0 @2"/>
-                <v:f eqn="sum 21600 0 @3"/>
-                <v:f eqn="if @0 @3 0"/>
-                <v:f eqn="if @0 21600 @1"/>
-                <v:f eqn="if @0 0 @2"/>
-                <v:f eqn="if @0 @4 21600"/>
-                <v:f eqn="mid @5 @6"/>
-                <v:f eqn="mid @8 @5"/>
-                <v:f eqn="mid @7 @8"/>
-                <v:f eqn="mid @6 @7"/>
-                <v:f eqn="sum @6 0 @5"/>
-              </v:formulas>
-              <v:path textpathok="t" o:connecttype="custom" o:connectlocs="@9,0;@10,10800;@11,21600;@12,10800" o:connectangles="270,180,90,0"/>
-              <v:textpath on="t" fitshape="t"/>
-              <v:handles>
-                <v:h position="#0,bottomRight" xrange="6629,14971"/>
-              </v:handles>
-              <o:lock v:ext="edit" text="t" shapetype="t"/>
-            </v:shapetype>
-            <v:shape id="PowerPlusWaterMarkObject27820814" o:spid="_x0000_s2049" type="#_x0000_t136" style="position:absolute;margin-left:0;margin-top:0;width:547.1pt;height:182.35pt;rotation:315;z-index:-251657216;mso-position-horizontal:center;mso-position-horizontal-relative:margin;mso-position-vertical:center;mso-position-vertical-relative:margin" o:allowincell="f" fillcolor="#f4b083 [1941]" stroked="f">
-              <v:fill opacity=".5"/>
-              <v:textpath style="font-family:&quot;Arial&quot;;font-size:1pt" string="NUSGA"/>
-              <w10:wrap anchorx="margin" anchory="margin"/>
-            </v:shape>
-          </w:pict>
-        </w:r>
-      </w:p>
-    </w:sdtContent>
-  </w:sdt>
+<w:hdr xmlns:wpc="http://schemas.microsoft.com/office/word/2010/wordprocessingCanvas" xmlns:cx="http://schemas.microsoft.com/office/drawing/2014/chartex" xmlns:mc="http://schemas.openxmlformats.org/markup-compatibility/2006" xmlns:o="urn:schemas-microsoft-com:office:office" xmlns:r="http://schemas.openxmlformats.org/officeDocument/2006/relationships" xmlns:m="http://schemas.openxmlformats.org/officeDocument/2006/math" xmlns:v="urn:schemas-microsoft-com:vml" xmlns:wp14="http://schemas.microsoft.com/office/word/2010/wordprocessingDrawing" xmlns:wp="http://schemas.openxmlformats.org/drawingml/2006/wordprocessingDrawing" xmlns:w10="urn:schemas-microsoft-com:office:word" xmlns:w="http://schemas.openxmlformats.org/wordprocessingml/2006/main" xmlns:w14="http://schemas.microsoft.com/office/word/2010/wordml" xmlns:w15="http://schemas.microsoft.com/office/word/2012/wordml" xmlns:w16se="http://schemas.microsoft.com/office/word/2015/wordml/symex" xmlns:wpg="http://schemas.microsoft.com/office/word/2010/wordprocessingGroup" xmlns:wpi="http://schemas.microsoft.com/office/word/2010/wordprocessingInk" xmlns:wne="http://schemas.microsoft.com/office/word/2006/wordml" xmlns:wps="http://schemas.microsoft.com/office/word/2010/wordprocessingShape" mc:Ignorable="w14 w15 w16se wp14">
+  <w:p>
+    <w:pPr>
+      <w:pStyle w:val="a6"/>
+    </w:pPr>
+  </w:p>
 </w:hdr>
 </file>
 
 <file path=word/header3.xml><?xml version="1.0" encoding="utf-8"?>
-<w:hdr xmlns:wpc="http://schemas.microsoft.com/office/word/2010/wordprocessingCanvas" xmlns:cx="http://schemas.microsoft.com/office/drawing/2014/chartex" xmlns:cx1="http://schemas.microsoft.com/office/drawing/2015/9/8/chartex" xmlns:cx2="http://schemas.microsoft.com/office/drawing/2015/10/21/chartex" xmlns:cx3="http://schemas.microsoft.com/office/drawing/2016/5/9/chartex" xmlns:cx4="http://schemas.microsoft.com/office/drawing/2016/5/10/chartex" xmlns:cx5="http://schemas.microsoft.com/office/drawing/2016/5/11/chartex" xmlns:cx6="http://schemas.microsoft.com/office/drawing/2016/5/12/chartex" xmlns:cx7="http://schemas.microsoft.com/office/drawing/2016/5/13/chartex" xmlns:cx8="http://schemas.microsoft.com/office/drawing/2016/5/14/chartex" xmlns:mc="http://schemas.openxmlformats.org/markup-compatibility/2006" xmlns:aink="http://schemas.microsoft.com/office/drawing/2016/ink" xmlns:am3d="http://schemas.microsoft.com/office/drawing/2017/model3d" xmlns:o="urn:schemas-microsoft-com:office:office" xmlns:r="http://schemas.openxmlformats.org/officeDocument/2006/relationships" xmlns:m="http://schemas.openxmlformats.org/officeDocument/2006/math" xmlns:v="urn:schemas-microsoft-com:vml" xmlns:wp14="http://schemas.microsoft.com/office/word/2010/wordprocessingDrawing" xmlns:wp="http://schemas.openxmlformats.org/drawingml/2006/wordprocessingDrawing" xmlns:w10="urn:schemas-microsoft-com:office:word" xmlns:w="http://schemas.openxmlformats.org/wordprocessingml/2006/main" xmlns:w14="http://schemas.microsoft.com/office/word/2010/wordml" xmlns:w15="http://schemas.microsoft.com/office/word/2012/wordml" xmlns:w16cex="http://schemas.microsoft.com/office/word/2018/wordml/cex" xmlns:w16cid="http://schemas.microsoft.com/office/word/2016/wordml/cid" xmlns:w16="http://schemas.microsoft.com/office/word/2018/wordml" xmlns:w16se="http://schemas.microsoft.com/office/word/2015/wordml/symex" xmlns:wpg="http://schemas.microsoft.com/office/word/2010/wordprocessingGroup" xmlns:wpi="http://schemas.microsoft.com/office/word/2010/wordprocessingInk" xmlns:wne="http://schemas.microsoft.com/office/word/2006/wordml" xmlns:wps="http://schemas.microsoft.com/office/word/2010/wordprocessingShape" mc:Ignorable="w14 w15 w16se w16cid w16 w16cex wp14">
+<w:hdr xmlns:wpc="http://schemas.microsoft.com/office/word/2010/wordprocessingCanvas" xmlns:cx="http://schemas.microsoft.com/office/drawing/2014/chartex" xmlns:mc="http://schemas.openxmlformats.org/markup-compatibility/2006" xmlns:o="urn:schemas-microsoft-com:office:office" xmlns:r="http://schemas.openxmlformats.org/officeDocument/2006/relationships" xmlns:m="http://schemas.openxmlformats.org/officeDocument/2006/math" xmlns:v="urn:schemas-microsoft-com:vml" xmlns:wp14="http://schemas.microsoft.com/office/word/2010/wordprocessingDrawing" xmlns:wp="http://schemas.openxmlformats.org/drawingml/2006/wordprocessingDrawing" xmlns:w10="urn:schemas-microsoft-com:office:word" xmlns:w="http://schemas.openxmlformats.org/wordprocessingml/2006/main" xmlns:w14="http://schemas.microsoft.com/office/word/2010/wordml" xmlns:w15="http://schemas.microsoft.com/office/word/2012/wordml" xmlns:w16se="http://schemas.microsoft.com/office/word/2015/wordml/symex" xmlns:wpg="http://schemas.microsoft.com/office/word/2010/wordprocessingGroup" xmlns:wpi="http://schemas.microsoft.com/office/word/2010/wordprocessingInk" xmlns:wne="http://schemas.microsoft.com/office/word/2006/wordml" xmlns:wps="http://schemas.microsoft.com/office/word/2010/wordprocessingShape" mc:Ignorable="w14 w15 w16se wp14">
   <w:p>
     <w:pPr>
       <w:pStyle w:val="a6"/>
@@ -1282,7 +1240,7 @@
 </file>
 
 <file path=word/numbering.xml><?xml version="1.0" encoding="utf-8"?>
-<w:numbering xmlns:wpc="http://schemas.microsoft.com/office/word/2010/wordprocessingCanvas" xmlns:cx="http://schemas.microsoft.com/office/drawing/2014/chartex" xmlns:cx1="http://schemas.microsoft.com/office/drawing/2015/9/8/chartex" xmlns:cx2="http://schemas.microsoft.com/office/drawing/2015/10/21/chartex" xmlns:cx3="http://schemas.microsoft.com/office/drawing/2016/5/9/chartex" xmlns:cx4="http://schemas.microsoft.com/office/drawing/2016/5/10/chartex" xmlns:cx5="http://schemas.microsoft.com/office/drawing/2016/5/11/chartex" xmlns:cx6="http://schemas.microsoft.com/office/drawing/2016/5/12/chartex" xmlns:cx7="http://schemas.microsoft.com/office/drawing/2016/5/13/chartex" xmlns:cx8="http://schemas.microsoft.com/office/drawing/2016/5/14/chartex" xmlns:mc="http://schemas.openxmlformats.org/markup-compatibility/2006" xmlns:aink="http://schemas.microsoft.com/office/drawing/2016/ink" xmlns:am3d="http://schemas.microsoft.com/office/drawing/2017/model3d" xmlns:o="urn:schemas-microsoft-com:office:office" xmlns:r="http://schemas.openxmlformats.org/officeDocument/2006/relationships" xmlns:m="http://schemas.openxmlformats.org/officeDocument/2006/math" xmlns:v="urn:schemas-microsoft-com:vml" xmlns:wp14="http://schemas.microsoft.com/office/word/2010/wordprocessingDrawing" xmlns:wp="http://schemas.openxmlformats.org/drawingml/2006/wordprocessingDrawing" xmlns:w10="urn:schemas-microsoft-com:office:word" xmlns:w="http://schemas.openxmlformats.org/wordprocessingml/2006/main" xmlns:w14="http://schemas.microsoft.com/office/word/2010/wordml" xmlns:w15="http://schemas.microsoft.com/office/word/2012/wordml" xmlns:w16cex="http://schemas.microsoft.com/office/word/2018/wordml/cex" xmlns:w16cid="http://schemas.microsoft.com/office/word/2016/wordml/cid" xmlns:w16="http://schemas.microsoft.com/office/word/2018/wordml" xmlns:w16se="http://schemas.microsoft.com/office/word/2015/wordml/symex" xmlns:wpg="http://schemas.microsoft.com/office/word/2010/wordprocessingGroup" xmlns:wpi="http://schemas.microsoft.com/office/word/2010/wordprocessingInk" xmlns:wne="http://schemas.microsoft.com/office/word/2006/wordml" xmlns:wps="http://schemas.microsoft.com/office/word/2010/wordprocessingShape" mc:Ignorable="w14 w15 w16se w16cid w16 w16cex wp14">
+<w:numbering xmlns:wpc="http://schemas.microsoft.com/office/word/2010/wordprocessingCanvas" xmlns:cx="http://schemas.microsoft.com/office/drawing/2014/chartex" xmlns:mc="http://schemas.openxmlformats.org/markup-compatibility/2006" xmlns:o="urn:schemas-microsoft-com:office:office" xmlns:r="http://schemas.openxmlformats.org/officeDocument/2006/relationships" xmlns:m="http://schemas.openxmlformats.org/officeDocument/2006/math" xmlns:v="urn:schemas-microsoft-com:vml" xmlns:wp14="http://schemas.microsoft.com/office/word/2010/wordprocessingDrawing" xmlns:wp="http://schemas.openxmlformats.org/drawingml/2006/wordprocessingDrawing" xmlns:w10="urn:schemas-microsoft-com:office:word" xmlns:w="http://schemas.openxmlformats.org/wordprocessingml/2006/main" xmlns:w14="http://schemas.microsoft.com/office/word/2010/wordml" xmlns:w15="http://schemas.microsoft.com/office/word/2012/wordml" xmlns:w16se="http://schemas.microsoft.com/office/word/2015/wordml/symex" xmlns:wpg="http://schemas.microsoft.com/office/word/2010/wordprocessingGroup" xmlns:wpi="http://schemas.microsoft.com/office/word/2010/wordprocessingInk" xmlns:wne="http://schemas.microsoft.com/office/word/2006/wordml" xmlns:wps="http://schemas.microsoft.com/office/word/2010/wordprocessingShape" mc:Ignorable="w14 w15 w16se wp14">
   <w:abstractNum w:abstractNumId="0" w15:restartNumberingAfterBreak="0">
     <w:nsid w:val="7F8F56D5"/>
     <w:multiLevelType w:val="hybridMultilevel"/>
@@ -1380,7 +1338,7 @@
 </file>
 
 <file path=word/styles.xml><?xml version="1.0" encoding="utf-8"?>
-<w:styles xmlns:mc="http://schemas.openxmlformats.org/markup-compatibility/2006" xmlns:r="http://schemas.openxmlformats.org/officeDocument/2006/relationships" xmlns:w="http://schemas.openxmlformats.org/wordprocessingml/2006/main" xmlns:w14="http://schemas.microsoft.com/office/word/2010/wordml" xmlns:w15="http://schemas.microsoft.com/office/word/2012/wordml" xmlns:w16cex="http://schemas.microsoft.com/office/word/2018/wordml/cex" xmlns:w16cid="http://schemas.microsoft.com/office/word/2016/wordml/cid" xmlns:w16="http://schemas.microsoft.com/office/word/2018/wordml" xmlns:w16se="http://schemas.microsoft.com/office/word/2015/wordml/symex" mc:Ignorable="w14 w15 w16se w16cid w16 w16cex">
+<w:styles xmlns:mc="http://schemas.openxmlformats.org/markup-compatibility/2006" xmlns:r="http://schemas.openxmlformats.org/officeDocument/2006/relationships" xmlns:w="http://schemas.openxmlformats.org/wordprocessingml/2006/main" xmlns:w14="http://schemas.microsoft.com/office/word/2010/wordml" xmlns:w15="http://schemas.microsoft.com/office/word/2012/wordml" xmlns:w16se="http://schemas.microsoft.com/office/word/2015/wordml/symex" mc:Ignorable="w14 w15 w16se">
   <w:docDefaults>
     <w:rPrDefault>
       <w:rPr>
@@ -1396,7 +1354,7 @@
       </w:pPr>
     </w:pPrDefault>
   </w:docDefaults>
-  <w:latentStyles w:defLockedState="0" w:defUIPriority="99" w:defSemiHidden="0" w:defUnhideWhenUsed="0" w:defQFormat="0" w:count="376">
+  <w:latentStyles w:defLockedState="0" w:defUIPriority="99" w:defSemiHidden="0" w:defUnhideWhenUsed="0" w:defQFormat="0" w:count="371">
     <w:lsdException w:name="Normal" w:uiPriority="0" w:qFormat="1"/>
     <w:lsdException w:name="heading 1" w:uiPriority="9" w:qFormat="1"/>
     <w:lsdException w:name="heading 2" w:semiHidden="1" w:uiPriority="9" w:unhideWhenUsed="1" w:qFormat="1"/>
@@ -1768,11 +1726,6 @@
     <w:lsdException w:name="List Table 5 Dark Accent 6" w:uiPriority="50"/>
     <w:lsdException w:name="List Table 6 Colorful Accent 6" w:uiPriority="51"/>
     <w:lsdException w:name="List Table 7 Colorful Accent 6" w:uiPriority="52"/>
-    <w:lsdException w:name="Mention" w:semiHidden="1" w:unhideWhenUsed="1"/>
-    <w:lsdException w:name="Smart Hyperlink" w:semiHidden="1" w:unhideWhenUsed="1"/>
-    <w:lsdException w:name="Hashtag" w:semiHidden="1" w:unhideWhenUsed="1"/>
-    <w:lsdException w:name="Unresolved Mention" w:semiHidden="1" w:unhideWhenUsed="1"/>
-    <w:lsdException w:name="Smart Link" w:semiHidden="1" w:unhideWhenUsed="1"/>
   </w:latentStyles>
   <w:style w:type="paragraph" w:default="1" w:styleId="a">
     <w:name w:val="Normal"/>
@@ -2160,7 +2113,7 @@
 </file>
 
 <file path=customXml/itemProps1.xml><?xml version="1.0" encoding="utf-8"?>
-<ds:datastoreItem xmlns:ds="http://schemas.openxmlformats.org/officeDocument/2006/customXml" ds:itemID="{74D75079-FB4A-4F6E-A541-34CBF718E8CF}">
+<ds:datastoreItem xmlns:ds="http://schemas.openxmlformats.org/officeDocument/2006/customXml" ds:itemID="{4E2A694A-936E-4203-9834-6909E2AA4A11}">
   <ds:schemaRefs>
     <ds:schemaRef ds:uri="http://schemas.openxmlformats.org/officeDocument/2006/bibliography"/>
   </ds:schemaRefs>
